--- a/ad1_analise_de_sistemas.docx
+++ b/ad1_analise_de_sistemas.docx
@@ -8,6 +8,9 @@
           <w:numId w:val="0"/>
         </w:numPr>
       </w:pPr>
+      <w:r>
+        <w:t>1.</w:t>
+      </w:r>
     </w:p>
     <w:p>
       <w:pPr>
@@ -17,32 +20,103 @@
         </w:numPr>
       </w:pPr>
       <w:r>
-        <w:t>F) O sistema deve estar pronto em no máximo 3 meses.</w:t>
-      </w:r>
-    </w:p>
-    <w:p>
-      <w:pPr>
-        <w:numPr>
-          <w:numId w:val="0"/>
-        </w:numPr>
-      </w:pPr>
-      <w:r>
-        <w:t>2 .</w:t>
-      </w:r>
-    </w:p>
-    <w:p>
-      <w:pPr>
-        <w:numPr>
-          <w:numId w:val="0"/>
-        </w:numPr>
-      </w:pPr>
-      <w:r>
-        <w:t>*  O sistema deve ser implementado em Ruby</w:t>
-      </w:r>
-    </w:p>
-    <w:p>
-      <w:pPr>
-        <w:numPr>
+        <w:t>O sistema deve ser feito para automatizar e controlar processos e registros feitos a mão de uma loja que vende Vinil pela internet .</w:t>
+      </w:r>
+    </w:p>
+    <w:p>
+      <w:pPr>
+        <w:numPr>
+          <w:ilvl w:val="0"/>
+          <w:numId w:val="1"/>
+        </w:numPr>
+        <w:ind w:left="0" w:leftChars="0" w:firstLine="0" w:firstLineChars="0"/>
+      </w:pPr>
+      <w:r>
+        <w:t>O sistema irá registrar e automatizar o processo de pedido de um cliente até a entrega de um produto, registro de compra de discos e estoque de discos adquiridos pela diretoria da loja.</w:t>
+      </w:r>
+    </w:p>
+    <w:p>
+      <w:pPr>
+        <w:numPr>
+          <w:ilvl w:val="0"/>
+          <w:numId w:val="1"/>
+        </w:numPr>
+        <w:ind w:left="0" w:leftChars="0" w:firstLine="0" w:firstLineChars="0"/>
+      </w:pPr>
+      <w:r>
+        <w:t>Os setores de diretoria, atendimento, estoque e expedição.</w:t>
+      </w:r>
+    </w:p>
+    <w:p>
+      <w:pPr>
+        <w:numPr>
+          <w:ilvl w:val="0"/>
+          <w:numId w:val="1"/>
+        </w:numPr>
+        <w:ind w:left="0" w:leftChars="0" w:firstLine="0" w:firstLineChars="0"/>
+      </w:pPr>
+      <w:r>
+        <w:t>Um jovem empreendedor chamado Marcos Martins.</w:t>
+      </w:r>
+    </w:p>
+    <w:p>
+      <w:pPr>
+        <w:numPr>
+          <w:ilvl w:val="0"/>
+          <w:numId w:val="1"/>
+        </w:numPr>
+        <w:ind w:left="0" w:leftChars="0" w:firstLine="0" w:firstLineChars="0"/>
+      </w:pPr>
+      <w:r>
+        <w:t>O sistema irá funcionar no back-office da empresa, ou seja, fora do web-site de vendas.</w:t>
+      </w:r>
+    </w:p>
+    <w:p>
+      <w:pPr>
+        <w:numPr>
+          <w:ilvl w:val="0"/>
+          <w:numId w:val="2"/>
+        </w:numPr>
+      </w:pPr>
+      <w:r>
+        <w:t>O sistema deve estar pronto em no máximo 3 meses.</w:t>
+      </w:r>
+    </w:p>
+    <w:p>
+      <w:pPr>
+        <w:numPr>
+          <w:numId w:val="0"/>
+        </w:numPr>
+      </w:pPr>
+      <w:r>
+        <w:t>2.</w:t>
+      </w:r>
+    </w:p>
+    <w:p>
+      <w:pPr>
+        <w:numPr>
+          <w:numId w:val="0"/>
+        </w:numPr>
+      </w:pPr>
+    </w:p>
+    <w:p>
+      <w:pPr>
+        <w:numPr>
+          <w:ilvl w:val="0"/>
+          <w:numId w:val="0"/>
+        </w:numPr>
+      </w:pPr>
+      <w:r>
+        <w:t>*</w:t>
+      </w:r>
+      <w:r>
+        <w:t xml:space="preserve">  O sistema deve ser implementado em Ruby</w:t>
+      </w:r>
+    </w:p>
+    <w:p>
+      <w:pPr>
+        <w:numPr>
+          <w:ilvl w:val="0"/>
           <w:numId w:val="0"/>
         </w:numPr>
       </w:pPr>
@@ -53,6 +127,7 @@
     <w:p>
       <w:pPr>
         <w:numPr>
+          <w:ilvl w:val="0"/>
           <w:numId w:val="0"/>
         </w:numPr>
       </w:pPr>
@@ -63,14 +138,131 @@
     <w:p>
       <w:pPr>
         <w:numPr>
-          <w:numId w:val="0"/>
-        </w:numPr>
-      </w:pPr>
-      <w:r>
-        <w:t>* O sistema deve ficar pronto em no máximo 3 meses.</w:t>
+          <w:ilvl w:val="0"/>
+          <w:numId w:val="0"/>
+        </w:numPr>
+      </w:pPr>
+      <w:r>
+        <w:t>* O sistema deve ficar pronto em no máximo 3</w:t>
       </w:r>
       <w:bookmarkStart w:id="0" w:name="_GoBack"/>
       <w:bookmarkEnd w:id="0"/>
+      <w:r>
+        <w:t xml:space="preserve"> meses.</w:t>
+      </w:r>
+    </w:p>
+    <w:p>
+      <w:pPr>
+        <w:numPr>
+          <w:ilvl w:val="0"/>
+          <w:numId w:val="0"/>
+        </w:numPr>
+      </w:pPr>
+    </w:p>
+    <w:p>
+      <w:pPr>
+        <w:numPr>
+          <w:ilvl w:val="0"/>
+          <w:numId w:val="3"/>
+        </w:numPr>
+      </w:pPr>
+    </w:p>
+    <w:p>
+      <w:pPr>
+        <w:numPr>
+          <w:numId w:val="0"/>
+        </w:numPr>
+        <w:ind w:firstLine="100" w:firstLineChars="50"/>
+      </w:pPr>
+      <w:r>
+        <w:t>* O sistema deve permitir a empresa registrar cada passo, para poder medir</w:t>
+      </w:r>
+    </w:p>
+    <w:p>
+      <w:pPr>
+        <w:numPr>
+          <w:numId w:val="0"/>
+        </w:numPr>
+        <w:ind w:firstLine="100" w:firstLineChars="50"/>
+      </w:pPr>
+      <w:r>
+        <w:t>A eficiencia do projeto.</w:t>
+      </w:r>
+    </w:p>
+    <w:p>
+      <w:pPr>
+        <w:numPr>
+          <w:numId w:val="0"/>
+        </w:numPr>
+        <w:ind w:firstLine="100" w:firstLineChars="50"/>
+      </w:pPr>
+      <w:r>
+        <w:t>* O sistema deve emitir automatica a nota fiscal</w:t>
+      </w:r>
+    </w:p>
+    <w:p>
+      <w:pPr>
+        <w:numPr>
+          <w:numId w:val="0"/>
+        </w:numPr>
+        <w:ind w:firstLine="100" w:firstLineChars="50"/>
+      </w:pPr>
+      <w:r>
+        <w:t>* O sistema deve permitir a consultoria consultar os atendimentos não conhecidos</w:t>
+      </w:r>
+    </w:p>
+    <w:p>
+      <w:pPr>
+        <w:numPr>
+          <w:ilvl w:val="0"/>
+          <w:numId w:val="0"/>
+        </w:numPr>
+        <w:ind w:firstLine="100" w:firstLineChars="50"/>
+      </w:pPr>
+      <w:r>
+        <w:t xml:space="preserve">* O sistema deve permitir a consultoria consultar os atendimentos </w:t>
+      </w:r>
+      <w:r>
+        <w:t>conhecidos</w:t>
+      </w:r>
+    </w:p>
+    <w:p>
+      <w:pPr>
+        <w:numPr>
+          <w:ilvl w:val="0"/>
+          <w:numId w:val="0"/>
+        </w:numPr>
+        <w:ind w:firstLine="100" w:firstLineChars="50"/>
+      </w:pPr>
+      <w:r>
+        <w:t>* O sistema deve permitir a consultoria consultar os atendimentos</w:t>
+      </w:r>
+      <w:r>
+        <w:t xml:space="preserve"> não atendidos</w:t>
+      </w:r>
+    </w:p>
+    <w:p>
+      <w:pPr>
+        <w:numPr>
+          <w:ilvl w:val="0"/>
+          <w:numId w:val="0"/>
+        </w:numPr>
+        <w:ind w:firstLine="100" w:firstLineChars="50"/>
+      </w:pPr>
+      <w:r>
+        <w:t>* O sistema deve permitir a consultoria consultar os atendimentos</w:t>
+      </w:r>
+      <w:r>
+        <w:t xml:space="preserve"> atendidos </w:t>
+      </w:r>
+    </w:p>
+    <w:p>
+      <w:pPr>
+        <w:numPr>
+          <w:numId w:val="0"/>
+        </w:numPr>
+        <w:ind w:firstLine="100" w:firstLineChars="50"/>
+      </w:pPr>
     </w:p>
     <w:sectPr>
       <w:pgSz w:w="11906" w:h="16838"/>
@@ -85,18 +277,48 @@
 <file path=word/numbering.xml><?xml version="1.0" encoding="utf-8"?>
 <w:numbering xmlns:wpc="http://schemas.microsoft.com/office/word/2010/wordprocessingCanvas" xmlns:mc="http://schemas.openxmlformats.org/markup-compatibility/2006" xmlns:o="urn:schemas-microsoft-com:office:office" xmlns:r="http://schemas.openxmlformats.org/officeDocument/2006/relationships" xmlns:m="http://schemas.openxmlformats.org/officeDocument/2006/math" xmlns:v="urn:schemas-microsoft-com:vml" xmlns:wp14="http://schemas.microsoft.com/office/word/2010/wordprocessingDrawing" xmlns:wp="http://schemas.openxmlformats.org/drawingml/2006/wordprocessingDrawing" xmlns:w10="urn:schemas-microsoft-com:office:word" xmlns:w="http://schemas.openxmlformats.org/wordprocessingml/2006/main" xmlns:w14="http://schemas.microsoft.com/office/word/2010/wordml" xmlns:wpg="http://schemas.microsoft.com/office/word/2010/wordprocessingGroup" xmlns:wpi="http://schemas.microsoft.com/office/word/2010/wordprocessingInk" xmlns:wne="http://schemas.microsoft.com/office/word/2006/wordml" xmlns:wps="http://schemas.microsoft.com/office/word/2010/wordprocessingShape" mc:Ignorable="w14 wp14">
   <w:abstractNum w:abstractNumId="0">
-    <w:nsid w:val="FFFD0F8F"/>
+    <w:nsid w:val="DFFDE157"/>
     <w:multiLevelType w:val="singleLevel"/>
-    <w:tmpl w:val="FFFD0F8F"/>
+    <w:tmpl w:val="DFFDE157"/>
     <w:lvl w:ilvl="0" w:tentative="0">
-      <w:start w:val="1"/>
+      <w:start w:val="3"/>
       <w:numFmt w:val="decimal"/>
       <w:suff w:val="space"/>
       <w:lvlText w:val="%1."/>
       <w:lvlJc w:val="left"/>
     </w:lvl>
   </w:abstractNum>
+  <w:abstractNum w:abstractNumId="1">
+    <w:nsid w:val="EDFFACDD"/>
+    <w:multiLevelType w:val="singleLevel"/>
+    <w:tmpl w:val="EDFFACDD"/>
+    <w:lvl w:ilvl="0" w:tentative="0">
+      <w:start w:val="1"/>
+      <w:numFmt w:val="upperLetter"/>
+      <w:suff w:val="space"/>
+      <w:lvlText w:val="%1)"/>
+      <w:lvlJc w:val="left"/>
+    </w:lvl>
+  </w:abstractNum>
+  <w:abstractNum w:abstractNumId="2">
+    <w:nsid w:val="FE77E6EB"/>
+    <w:multiLevelType w:val="singleLevel"/>
+    <w:tmpl w:val="FE77E6EB"/>
+    <w:lvl w:ilvl="0" w:tentative="0">
+      <w:start w:val="6"/>
+      <w:numFmt w:val="upperLetter"/>
+      <w:suff w:val="space"/>
+      <w:lvlText w:val="%1)"/>
+      <w:lvlJc w:val="left"/>
+    </w:lvl>
+  </w:abstractNum>
   <w:num w:numId="1">
+    <w:abstractNumId w:val="1"/>
+  </w:num>
+  <w:num w:numId="2">
+    <w:abstractNumId w:val="2"/>
+  </w:num>
+  <w:num w:numId="3">
     <w:abstractNumId w:val="0"/>
   </w:num>
 </w:numbering>
